--- a/diagrams/aspnetcore-pipeline.docx
+++ b/diagrams/aspnetcore-pipeline.docx
@@ -3,6 +3,359 @@
 <w:document xmlns:wpc="http://schemas.microsoft.com/office/word/2010/wordprocessingCanvas" xmlns:cx="http://schemas.microsoft.com/office/drawing/2014/chartex" xmlns:cx1="http://schemas.microsoft.com/office/drawing/2015/9/8/chartex" xmlns:cx2="http://schemas.microsoft.com/office/drawing/2015/10/21/chartex" xmlns:cx3="http://schemas.microsoft.com/office/drawing/2016/5/9/chartex" xmlns:cx4="http://schemas.microsoft.com/office/drawing/2016/5/10/chartex" xmlns:cx5="http://schemas.microsoft.com/office/drawing/2016/5/11/chartex" xmlns:cx6="http://schemas.microsoft.com/office/drawing/2016/5/12/chartex" xmlns:cx7="http://schemas.microsoft.com/office/drawing/2016/5/13/chartex" xmlns:cx8="http://schemas.microsoft.com/office/drawing/2016/5/14/chartex" xmlns:mc="http://schemas.openxmlformats.org/markup-compatibility/2006" xmlns:aink="http://schemas.microsoft.com/office/drawing/2016/ink" xmlns:am3d="http://schemas.microsoft.com/office/drawing/2017/model3d" xmlns:o="urn:schemas-microsoft-com:office:office" xmlns:r="http://schemas.openxmlformats.org/officeDocument/2006/relationships" xmlns:m="http://schemas.openxmlformats.org/officeDocument/2006/math" xmlns:v="urn:schemas-microsoft-com:vml" xmlns:wp14="http://schemas.microsoft.com/office/word/2010/wordprocessingDrawing" xmlns:wp="http://schemas.openxmlformats.org/drawingml/2006/wordprocessingDrawing" xmlns:w10="urn:schemas-microsoft-com:office:word" xmlns:w="http://schemas.openxmlformats.org/wordprocessingml/2006/main" xmlns:w14="http://schemas.microsoft.com/office/word/2010/wordml" xmlns:w15="http://schemas.microsoft.com/office/word/2012/wordml" xmlns:w16cid="http://schemas.microsoft.com/office/word/2016/wordml/cid" xmlns:w16se="http://schemas.microsoft.com/office/word/2015/wordml/symex" xmlns:wpg="http://schemas.microsoft.com/office/word/2010/wordprocessingGroup" xmlns:wpi="http://schemas.microsoft.com/office/word/2010/wordprocessingInk" xmlns:wne="http://schemas.microsoft.com/office/word/2006/wordml" xmlns:wps="http://schemas.microsoft.com/office/word/2010/wordprocessingShape" mc:Ignorable="w14 w15 w16se w16cid wp14">
   <w:body>
     <w:p>
+      <w:r>
+        <w:rPr>
+          <w:noProof/>
+        </w:rPr>
+        <mc:AlternateContent>
+          <mc:Choice Requires="wps">
+            <w:drawing>
+              <wp:anchor distT="0" distB="0" distL="114300" distR="114300" simplePos="0" relativeHeight="251703296" behindDoc="0" locked="0" layoutInCell="1" allowOverlap="1" wp14:anchorId="72EBF0A8" wp14:editId="77ADF99A">
+                <wp:simplePos x="0" y="0"/>
+                <wp:positionH relativeFrom="column">
+                  <wp:posOffset>2414270</wp:posOffset>
+                </wp:positionH>
+                <wp:positionV relativeFrom="paragraph">
+                  <wp:posOffset>1471295</wp:posOffset>
+                </wp:positionV>
+                <wp:extent cx="295275" cy="280987"/>
+                <wp:effectExtent l="0" t="0" r="28575" b="24130"/>
+                <wp:wrapNone/>
+                <wp:docPr id="37" name="Oval 37"/>
+                <wp:cNvGraphicFramePr/>
+                <a:graphic xmlns:a="http://schemas.openxmlformats.org/drawingml/2006/main">
+                  <a:graphicData uri="http://schemas.microsoft.com/office/word/2010/wordprocessingShape">
+                    <wps:wsp>
+                      <wps:cNvSpPr/>
+                      <wps:spPr>
+                        <a:xfrm>
+                          <a:off x="0" y="0"/>
+                          <a:ext cx="295275" cy="280987"/>
+                        </a:xfrm>
+                        <a:prstGeom prst="ellipse">
+                          <a:avLst/>
+                        </a:prstGeom>
+                        <a:solidFill>
+                          <a:schemeClr val="accent2"/>
+                        </a:solidFill>
+                      </wps:spPr>
+                      <wps:style>
+                        <a:lnRef idx="2">
+                          <a:schemeClr val="accent1">
+                            <a:shade val="50000"/>
+                          </a:schemeClr>
+                        </a:lnRef>
+                        <a:fillRef idx="1">
+                          <a:schemeClr val="accent1"/>
+                        </a:fillRef>
+                        <a:effectRef idx="0">
+                          <a:schemeClr val="accent1"/>
+                        </a:effectRef>
+                        <a:fontRef idx="minor">
+                          <a:schemeClr val="lt1"/>
+                        </a:fontRef>
+                      </wps:style>
+                      <wps:bodyPr rot="0" spcFirstLastPara="0" vertOverflow="overflow" horzOverflow="overflow" vert="horz" wrap="square" lIns="91440" tIns="45720" rIns="91440" bIns="45720" numCol="1" spcCol="0" rtlCol="0" fromWordArt="0" anchor="ctr" anchorCtr="0" forceAA="0" compatLnSpc="1">
+                        <a:prstTxWarp prst="textNoShape">
+                          <a:avLst/>
+                        </a:prstTxWarp>
+                        <a:noAutofit/>
+                      </wps:bodyPr>
+                    </wps:wsp>
+                  </a:graphicData>
+                </a:graphic>
+              </wp:anchor>
+            </w:drawing>
+          </mc:Choice>
+          <mc:Fallback>
+            <w:pict>
+              <v:oval w14:anchorId="63222C12" id="Oval 37" o:spid="_x0000_s1026" style="position:absolute;margin-left:190.1pt;margin-top:115.85pt;width:23.25pt;height:22.1pt;z-index:251703296;visibility:visible;mso-wrap-style:square;mso-wrap-distance-left:9pt;mso-wrap-distance-top:0;mso-wrap-distance-right:9pt;mso-wrap-distance-bottom:0;mso-position-horizontal:absolute;mso-position-horizontal-relative:text;mso-position-vertical:absolute;mso-position-vertical-relative:text;v-text-anchor:middle" o:gfxdata="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" fillcolor="#ed7d31 [3205]" strokecolor="#1f3763 [1604]" strokeweight="1pt">
+                <v:stroke joinstyle="miter"/>
+              </v:oval>
+            </w:pict>
+          </mc:Fallback>
+        </mc:AlternateContent>
+      </w:r>
+      <w:r>
+        <w:rPr>
+          <w:noProof/>
+        </w:rPr>
+        <mc:AlternateContent>
+          <mc:Choice Requires="wps">
+            <w:drawing>
+              <wp:anchor distT="0" distB="0" distL="114300" distR="114300" simplePos="0" relativeHeight="251702272" behindDoc="0" locked="0" layoutInCell="1" allowOverlap="1" wp14:anchorId="28F3F82E" wp14:editId="0A265FD6">
+                <wp:simplePos x="0" y="0"/>
+                <wp:positionH relativeFrom="column">
+                  <wp:posOffset>5405438</wp:posOffset>
+                </wp:positionH>
+                <wp:positionV relativeFrom="paragraph">
+                  <wp:posOffset>1666558</wp:posOffset>
+                </wp:positionV>
+                <wp:extent cx="223837" cy="317"/>
+                <wp:effectExtent l="0" t="76200" r="24130" b="95250"/>
+                <wp:wrapNone/>
+                <wp:docPr id="25" name="Straight Arrow Connector 25"/>
+                <wp:cNvGraphicFramePr/>
+                <a:graphic xmlns:a="http://schemas.openxmlformats.org/drawingml/2006/main">
+                  <a:graphicData uri="http://schemas.microsoft.com/office/word/2010/wordprocessingShape">
+                    <wps:wsp>
+                      <wps:cNvCnPr/>
+                      <wps:spPr>
+                        <a:xfrm flipV="1">
+                          <a:off x="0" y="0"/>
+                          <a:ext cx="223837" cy="317"/>
+                        </a:xfrm>
+                        <a:prstGeom prst="straightConnector1">
+                          <a:avLst/>
+                        </a:prstGeom>
+                        <a:ln>
+                          <a:solidFill>
+                            <a:schemeClr val="tx1"/>
+                          </a:solidFill>
+                          <a:tailEnd type="triangle"/>
+                        </a:ln>
+                      </wps:spPr>
+                      <wps:style>
+                        <a:lnRef idx="1">
+                          <a:schemeClr val="accent1"/>
+                        </a:lnRef>
+                        <a:fillRef idx="0">
+                          <a:schemeClr val="accent1"/>
+                        </a:fillRef>
+                        <a:effectRef idx="0">
+                          <a:schemeClr val="accent1"/>
+                        </a:effectRef>
+                        <a:fontRef idx="minor">
+                          <a:schemeClr val="tx1"/>
+                        </a:fontRef>
+                      </wps:style>
+                      <wps:bodyPr/>
+                    </wps:wsp>
+                  </a:graphicData>
+                </a:graphic>
+              </wp:anchor>
+            </w:drawing>
+          </mc:Choice>
+          <mc:Fallback>
+            <w:pict>
+              <v:shapetype w14:anchorId="3D606A36" id="_x0000_t32" coordsize="21600,21600" o:spt="32" o:oned="t" path="m,l21600,21600e" filled="f">
+                <v:path arrowok="t" fillok="f" o:connecttype="none"/>
+                <o:lock v:ext="edit" shapetype="t"/>
+              </v:shapetype>
+              <v:shape id="Straight Arrow Connector 25" o:spid="_x0000_s1026" type="#_x0000_t32" style="position:absolute;margin-left:425.65pt;margin-top:131.25pt;width:17.6pt;height:0;flip:y;z-index:251702272;visibility:visible;mso-wrap-style:square;mso-wrap-distance-left:9pt;mso-wrap-distance-top:0;mso-wrap-distance-right:9pt;mso-wrap-distance-bottom:0;mso-position-horizontal:absolute;mso-position-horizontal-relative:text;mso-position-vertical:absolute;mso-position-vertical-relative:text" o:gfxdata="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" strokecolor="black [3213]" strokeweight=".5pt">
+                <v:stroke endarrow="block" joinstyle="miter"/>
+              </v:shape>
+            </w:pict>
+          </mc:Fallback>
+        </mc:AlternateContent>
+      </w:r>
+      <w:r>
+        <w:rPr>
+          <w:noProof/>
+        </w:rPr>
+        <mc:AlternateContent>
+          <mc:Choice Requires="wps">
+            <w:drawing>
+              <wp:anchor distT="0" distB="0" distL="114300" distR="114300" simplePos="0" relativeHeight="251701248" behindDoc="0" locked="0" layoutInCell="1" allowOverlap="1" wp14:anchorId="1671E343" wp14:editId="33B179AE">
+                <wp:simplePos x="0" y="0"/>
+                <wp:positionH relativeFrom="column">
+                  <wp:posOffset>4772025</wp:posOffset>
+                </wp:positionH>
+                <wp:positionV relativeFrom="paragraph">
+                  <wp:posOffset>1666558</wp:posOffset>
+                </wp:positionV>
+                <wp:extent cx="190500" cy="0"/>
+                <wp:effectExtent l="0" t="76200" r="19050" b="95250"/>
+                <wp:wrapNone/>
+                <wp:docPr id="22" name="Straight Arrow Connector 22"/>
+                <wp:cNvGraphicFramePr/>
+                <a:graphic xmlns:a="http://schemas.openxmlformats.org/drawingml/2006/main">
+                  <a:graphicData uri="http://schemas.microsoft.com/office/word/2010/wordprocessingShape">
+                    <wps:wsp>
+                      <wps:cNvCnPr/>
+                      <wps:spPr>
+                        <a:xfrm>
+                          <a:off x="0" y="0"/>
+                          <a:ext cx="190500" cy="0"/>
+                        </a:xfrm>
+                        <a:prstGeom prst="straightConnector1">
+                          <a:avLst/>
+                        </a:prstGeom>
+                        <a:ln>
+                          <a:solidFill>
+                            <a:schemeClr val="tx1"/>
+                          </a:solidFill>
+                          <a:tailEnd type="triangle"/>
+                        </a:ln>
+                      </wps:spPr>
+                      <wps:style>
+                        <a:lnRef idx="1">
+                          <a:schemeClr val="accent1"/>
+                        </a:lnRef>
+                        <a:fillRef idx="0">
+                          <a:schemeClr val="accent1"/>
+                        </a:fillRef>
+                        <a:effectRef idx="0">
+                          <a:schemeClr val="accent1"/>
+                        </a:effectRef>
+                        <a:fontRef idx="minor">
+                          <a:schemeClr val="tx1"/>
+                        </a:fontRef>
+                      </wps:style>
+                      <wps:bodyPr/>
+                    </wps:wsp>
+                  </a:graphicData>
+                </a:graphic>
+              </wp:anchor>
+            </w:drawing>
+          </mc:Choice>
+          <mc:Fallback>
+            <w:pict>
+              <v:shape w14:anchorId="61138FF2" id="Straight Arrow Connector 22" o:spid="_x0000_s1026" type="#_x0000_t32" style="position:absolute;margin-left:375.75pt;margin-top:131.25pt;width:15pt;height:0;z-index:251701248;visibility:visible;mso-wrap-style:square;mso-wrap-distance-left:9pt;mso-wrap-distance-top:0;mso-wrap-distance-right:9pt;mso-wrap-distance-bottom:0;mso-position-horizontal:absolute;mso-position-horizontal-relative:text;mso-position-vertical:absolute;mso-position-vertical-relative:text" o:gfxdata="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" strokecolor="black [3213]" strokeweight=".5pt">
+                <v:stroke endarrow="block" joinstyle="miter"/>
+              </v:shape>
+            </w:pict>
+          </mc:Fallback>
+        </mc:AlternateContent>
+      </w:r>
+      <w:r>
+        <w:rPr>
+          <w:noProof/>
+        </w:rPr>
+        <mc:AlternateContent>
+          <mc:Choice Requires="wps">
+            <w:drawing>
+              <wp:anchor distT="0" distB="0" distL="114300" distR="114300" simplePos="0" relativeHeight="251700224" behindDoc="0" locked="0" layoutInCell="1" allowOverlap="1" wp14:anchorId="6340464B" wp14:editId="51C4FA70">
+                <wp:simplePos x="0" y="0"/>
+                <wp:positionH relativeFrom="column">
+                  <wp:posOffset>4090988</wp:posOffset>
+                </wp:positionH>
+                <wp:positionV relativeFrom="paragraph">
+                  <wp:posOffset>1652588</wp:posOffset>
+                </wp:positionV>
+                <wp:extent cx="214312" cy="14287"/>
+                <wp:effectExtent l="0" t="57150" r="33655" b="81280"/>
+                <wp:wrapNone/>
+                <wp:docPr id="21" name="Straight Arrow Connector 21"/>
+                <wp:cNvGraphicFramePr/>
+                <a:graphic xmlns:a="http://schemas.openxmlformats.org/drawingml/2006/main">
+                  <a:graphicData uri="http://schemas.microsoft.com/office/word/2010/wordprocessingShape">
+                    <wps:wsp>
+                      <wps:cNvCnPr/>
+                      <wps:spPr>
+                        <a:xfrm flipV="1">
+                          <a:off x="0" y="0"/>
+                          <a:ext cx="214312" cy="14287"/>
+                        </a:xfrm>
+                        <a:prstGeom prst="straightConnector1">
+                          <a:avLst/>
+                        </a:prstGeom>
+                        <a:ln>
+                          <a:solidFill>
+                            <a:schemeClr val="tx1"/>
+                          </a:solidFill>
+                          <a:tailEnd type="triangle"/>
+                        </a:ln>
+                      </wps:spPr>
+                      <wps:style>
+                        <a:lnRef idx="1">
+                          <a:schemeClr val="accent1"/>
+                        </a:lnRef>
+                        <a:fillRef idx="0">
+                          <a:schemeClr val="accent1"/>
+                        </a:fillRef>
+                        <a:effectRef idx="0">
+                          <a:schemeClr val="accent1"/>
+                        </a:effectRef>
+                        <a:fontRef idx="minor">
+                          <a:schemeClr val="tx1"/>
+                        </a:fontRef>
+                      </wps:style>
+                      <wps:bodyPr/>
+                    </wps:wsp>
+                  </a:graphicData>
+                </a:graphic>
+              </wp:anchor>
+            </w:drawing>
+          </mc:Choice>
+          <mc:Fallback>
+            <w:pict>
+              <v:shape w14:anchorId="5C11310D" id="Straight Arrow Connector 21" o:spid="_x0000_s1026" type="#_x0000_t32" style="position:absolute;margin-left:322.15pt;margin-top:130.15pt;width:16.85pt;height:1.1pt;flip:y;z-index:251700224;visibility:visible;mso-wrap-style:square;mso-wrap-distance-left:9pt;mso-wrap-distance-top:0;mso-wrap-distance-right:9pt;mso-wrap-distance-bottom:0;mso-position-horizontal:absolute;mso-position-horizontal-relative:text;mso-position-vertical:absolute;mso-position-vertical-relative:text" o:gfxdata="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" strokecolor="black [3213]" strokeweight=".5pt">
+                <v:stroke endarrow="block" joinstyle="miter"/>
+              </v:shape>
+            </w:pict>
+          </mc:Fallback>
+        </mc:AlternateContent>
+      </w:r>
+      <w:r>
+        <w:rPr>
+          <w:noProof/>
+        </w:rPr>
+        <mc:AlternateContent>
+          <mc:Choice Requires="wps">
+            <w:drawing>
+              <wp:anchor distT="0" distB="0" distL="114300" distR="114300" simplePos="0" relativeHeight="251699200" behindDoc="0" locked="0" layoutInCell="1" allowOverlap="1" wp14:anchorId="127AD8D9" wp14:editId="1CE9CEFA">
+                <wp:simplePos x="0" y="0"/>
+                <wp:positionH relativeFrom="column">
+                  <wp:posOffset>3481388</wp:posOffset>
+                </wp:positionH>
+                <wp:positionV relativeFrom="paragraph">
+                  <wp:posOffset>1643063</wp:posOffset>
+                </wp:positionV>
+                <wp:extent cx="185737" cy="9525"/>
+                <wp:effectExtent l="0" t="57150" r="43180" b="85725"/>
+                <wp:wrapNone/>
+                <wp:docPr id="16" name="Straight Arrow Connector 16"/>
+                <wp:cNvGraphicFramePr/>
+                <a:graphic xmlns:a="http://schemas.openxmlformats.org/drawingml/2006/main">
+                  <a:graphicData uri="http://schemas.microsoft.com/office/word/2010/wordprocessingShape">
+                    <wps:wsp>
+                      <wps:cNvCnPr/>
+                      <wps:spPr>
+                        <a:xfrm flipV="1">
+                          <a:off x="0" y="0"/>
+                          <a:ext cx="185737" cy="9525"/>
+                        </a:xfrm>
+                        <a:prstGeom prst="straightConnector1">
+                          <a:avLst/>
+                        </a:prstGeom>
+                        <a:ln>
+                          <a:solidFill>
+                            <a:schemeClr val="tx1"/>
+                          </a:solidFill>
+                          <a:tailEnd type="triangle"/>
+                        </a:ln>
+                      </wps:spPr>
+                      <wps:style>
+                        <a:lnRef idx="1">
+                          <a:schemeClr val="accent1"/>
+                        </a:lnRef>
+                        <a:fillRef idx="0">
+                          <a:schemeClr val="accent1"/>
+                        </a:fillRef>
+                        <a:effectRef idx="0">
+                          <a:schemeClr val="accent1"/>
+                        </a:effectRef>
+                        <a:fontRef idx="minor">
+                          <a:schemeClr val="tx1"/>
+                        </a:fontRef>
+                      </wps:style>
+                      <wps:bodyPr/>
+                    </wps:wsp>
+                  </a:graphicData>
+                </a:graphic>
+              </wp:anchor>
+            </w:drawing>
+          </mc:Choice>
+          <mc:Fallback>
+            <w:pict>
+              <v:shape w14:anchorId="69F9CCC3" id="Straight Arrow Connector 16" o:spid="_x0000_s1026" type="#_x0000_t32" style="position:absolute;margin-left:274.15pt;margin-top:129.4pt;width:14.6pt;height:.75pt;flip:y;z-index:251699200;visibility:visible;mso-wrap-style:square;mso-wrap-distance-left:9pt;mso-wrap-distance-top:0;mso-wrap-distance-right:9pt;mso-wrap-distance-bottom:0;mso-position-horizontal:absolute;mso-position-horizontal-relative:text;mso-position-vertical:absolute;mso-position-vertical-relative:text" o:gfxdata="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" strokecolor="black [3213]" strokeweight=".5pt">
+                <v:stroke endarrow="block" joinstyle="miter"/>
+              </v:shape>
+            </w:pict>
+          </mc:Fallback>
+        </mc:AlternateContent>
+      </w:r>
       <w:r>
         <w:rPr>
           <w:noProof/>
@@ -853,6 +1206,9 @@
         </mc:AlternateContent>
       </w:r>
       <w:r>
+        <w:rPr>
+          <w:noProof/>
+        </w:rPr>
         <mc:AlternateContent>
           <mc:Choice Requires="wps">
             <w:drawing>
@@ -895,7 +1251,11 @@
                       </wps:spPr>
                       <wps:txbx>
                         <w:txbxContent>
-                          <w:p/>
+                          <w:p>
+                            <w:r>
+                              <w:t>…</w:t>
+                            </w:r>
+                          </w:p>
                         </w:txbxContent>
                       </wps:txbx>
                       <wps:bodyPr rot="0" spcFirstLastPara="0" vertOverflow="overflow" horzOverflow="overflow" vert="horz" wrap="square" lIns="91440" tIns="45720" rIns="91440" bIns="45720" numCol="1" spcCol="0" rtlCol="0" fromWordArt="0" anchor="t" anchorCtr="0" forceAA="0" compatLnSpc="1">
@@ -918,7 +1278,11 @@
               <v:shape w14:anchorId="38830F98" id="Text Box 27" o:spid="_x0000_s1030" type="#_x0000_t202" style="position:absolute;margin-left:383.95pt;margin-top:118.5pt;width:46.5pt;height:21.75pt;z-index:251688960;visibility:visible;mso-wrap-style:square;mso-width-percent:0;mso-wrap-distance-left:9pt;mso-wrap-distance-top:0;mso-wrap-distance-right:9pt;mso-wrap-distance-bottom:0;mso-position-horizontal:absolute;mso-position-horizontal-relative:text;mso-position-vertical:absolute;mso-position-vertical-relative:text;mso-width-percent:0;mso-width-relative:margin;v-text-anchor:top" o:gfxdata="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" fillcolor="#b4c6e7 [1300]" strokeweight=".5pt">
                 <v:textbox>
                   <w:txbxContent>
-                    <w:p/>
+                    <w:p>
+                      <w:r>
+                        <w:t>…</w:t>
+                      </w:r>
+                    </w:p>
                   </w:txbxContent>
                 </v:textbox>
               </v:shape>
@@ -927,6 +1291,9 @@
         </mc:AlternateContent>
       </w:r>
       <w:r>
+        <w:rPr>
+          <w:noProof/>
+        </w:rPr>
         <mc:AlternateContent>
           <mc:Choice Requires="wps">
             <w:drawing>
@@ -1064,13 +1431,8 @@
                               <w:jc w:val="center"/>
                             </w:pPr>
                             <w:r>
-                              <w:t>Request-Response Pipeli</w:t>
+                              <w:t>Request-Response Pipeline (middleware pipeline)</w:t>
                             </w:r>
-                            <w:bookmarkStart w:id="0" w:name="_GoBack"/>
-                            <w:r>
-                              <w:t>ne (middleware pipeline)</w:t>
-                            </w:r>
-                            <w:bookmarkEnd w:id="0"/>
                           </w:p>
                         </w:txbxContent>
                       </wps:txbx>
@@ -1106,13 +1468,8 @@
                         <w:jc w:val="center"/>
                       </w:pPr>
                       <w:r>
-                        <w:t>Request-Response Pipeli</w:t>
+                        <w:t>Request-Response Pipeline (middleware pipeline)</w:t>
                       </w:r>
-                      <w:bookmarkStart w:id="1" w:name="_GoBack"/>
-                      <w:r>
-                        <w:t>ne (middleware pipeline)</w:t>
-                      </w:r>
-                      <w:bookmarkEnd w:id="1"/>
                     </w:p>
                   </w:txbxContent>
                 </v:textbox>
@@ -1122,6 +1479,9 @@
         </mc:AlternateContent>
       </w:r>
       <w:r>
+        <w:rPr>
+          <w:noProof/>
+        </w:rPr>
         <mc:AlternateContent>
           <mc:Choice Requires="wps">
             <w:drawing>
@@ -1185,6 +1545,9 @@
         </mc:AlternateContent>
       </w:r>
       <w:r>
+        <w:rPr>
+          <w:noProof/>
+        </w:rPr>
         <mc:AlternateContent>
           <mc:Choice Requires="wps">
             <w:drawing>
@@ -1248,10 +1611,13 @@
         </mc:AlternateContent>
       </w:r>
       <w:r>
+        <w:rPr>
+          <w:noProof/>
+        </w:rPr>
         <mc:AlternateContent>
           <mc:Choice Requires="wps">
             <w:drawing>
-              <wp:anchor distT="0" distB="0" distL="114300" distR="114300" simplePos="0" relativeHeight="251681792" behindDoc="0" locked="0" layoutInCell="1" allowOverlap="1" wp14:anchorId="260EE1F2" wp14:editId="1F292E6B">
+              <wp:anchor distT="0" distB="0" distL="114300" distR="114300" simplePos="0" relativeHeight="251681792" behindDoc="0" locked="0" layoutInCell="1" allowOverlap="1" wp14:anchorId="260EE1F2" wp14:editId="1D793F7A">
                 <wp:simplePos x="0" y="0"/>
                 <wp:positionH relativeFrom="column">
                   <wp:posOffset>3586163</wp:posOffset>
@@ -1293,10 +1659,7 @@
                           <w:p>
                             <w:proofErr w:type="spellStart"/>
                             <w:r>
-                              <w:t>Auth</w:t>
-                            </w:r>
-                            <w:r>
-                              <w:t>o</w:t>
+                              <w:t>Autho</w:t>
                             </w:r>
                             <w:proofErr w:type="spellEnd"/>
                           </w:p>
@@ -1325,10 +1688,7 @@
                     <w:p>
                       <w:proofErr w:type="spellStart"/>
                       <w:r>
-                        <w:t>Auth</w:t>
-                      </w:r>
-                      <w:r>
-                        <w:t>o</w:t>
+                        <w:t>Autho</w:t>
                       </w:r>
                       <w:proofErr w:type="spellEnd"/>
                     </w:p>
@@ -1618,12 +1978,21 @@
                         <w:txbxContent>
                           <w:p>
                             <w:pPr>
+                              <w:shd w:val="clear" w:color="auto" w:fill="8496B0" w:themeFill="text2" w:themeFillTint="99"/>
                               <w:jc w:val="center"/>
+                              <w:rPr>
+                                <w:b/>
+                              </w:rPr>
                             </w:pPr>
+                            <w:bookmarkStart w:id="0" w:name="_GoBack"/>
                             <w:proofErr w:type="spellStart"/>
                             <w:r>
+                              <w:rPr>
+                                <w:b/>
+                              </w:rPr>
                               <w:t>WebApplication</w:t>
                             </w:r>
+                            <w:bookmarkEnd w:id="0"/>
                             <w:proofErr w:type="spellEnd"/>
                           </w:p>
                         </w:txbxContent>
@@ -1653,12 +2022,21 @@
                   <w:txbxContent>
                     <w:p>
                       <w:pPr>
+                        <w:shd w:val="clear" w:color="auto" w:fill="8496B0" w:themeFill="text2" w:themeFillTint="99"/>
                         <w:jc w:val="center"/>
+                        <w:rPr>
+                          <w:b/>
+                        </w:rPr>
                       </w:pPr>
+                      <w:bookmarkStart w:id="1" w:name="_GoBack"/>
                       <w:proofErr w:type="spellStart"/>
                       <w:r>
+                        <w:rPr>
+                          <w:b/>
+                        </w:rPr>
                         <w:t>WebApplication</w:t>
                       </w:r>
+                      <w:bookmarkEnd w:id="1"/>
                       <w:proofErr w:type="spellEnd"/>
                     </w:p>
                   </w:txbxContent>
@@ -1725,10 +2103,7 @@
                             </w:pPr>
                             <w:proofErr w:type="spellStart"/>
                             <w:r>
-                              <w:t>Http</w:t>
-                            </w:r>
-                            <w:r>
-                              <w:t>Context</w:t>
+                              <w:t>HttpContext</w:t>
                             </w:r>
                             <w:proofErr w:type="spellEnd"/>
                           </w:p>
@@ -1760,10 +2135,7 @@
                       </w:pPr>
                       <w:proofErr w:type="spellStart"/>
                       <w:r>
-                        <w:t>Http</w:t>
-                      </w:r>
-                      <w:r>
-                        <w:t>Context</w:t>
+                        <w:t>HttpContext</w:t>
                       </w:r>
                       <w:proofErr w:type="spellEnd"/>
                     </w:p>
@@ -1855,7 +2227,7 @@
         <mc:AlternateContent>
           <mc:Choice Requires="wps">
             <w:drawing>
-              <wp:anchor distT="0" distB="0" distL="114300" distR="114300" simplePos="0" relativeHeight="251670528" behindDoc="0" locked="0" layoutInCell="1" allowOverlap="1" wp14:anchorId="098F68F4" wp14:editId="68394C42">
+              <wp:anchor distT="0" distB="0" distL="114300" distR="114300" simplePos="0" relativeHeight="251670528" behindDoc="0" locked="0" layoutInCell="1" allowOverlap="1" wp14:anchorId="098F68F4" wp14:editId="0DDB4BB3">
                 <wp:simplePos x="0" y="0"/>
                 <wp:positionH relativeFrom="column">
                   <wp:posOffset>3218815</wp:posOffset>
@@ -1905,10 +2277,7 @@
                             </w:pPr>
                             <w:proofErr w:type="spellStart"/>
                             <w:r>
-                              <w:t>Http</w:t>
-                            </w:r>
-                            <w:r>
-                              <w:t>Response</w:t>
+                              <w:t>HttpResponse</w:t>
                             </w:r>
                             <w:proofErr w:type="spellEnd"/>
                           </w:p>
@@ -1940,10 +2309,7 @@
                       </w:pPr>
                       <w:proofErr w:type="spellStart"/>
                       <w:r>
-                        <w:t>Http</w:t>
-                      </w:r>
-                      <w:r>
-                        <w:t>Response</w:t>
+                        <w:t>HttpResponse</w:t>
                       </w:r>
                       <w:proofErr w:type="spellEnd"/>
                     </w:p>
@@ -2291,7 +2657,7 @@
         <mc:AlternateContent>
           <mc:Choice Requires="wps">
             <w:drawing>
-              <wp:anchor distT="0" distB="0" distL="114300" distR="114300" simplePos="0" relativeHeight="251664384" behindDoc="0" locked="0" layoutInCell="1" allowOverlap="1" wp14:anchorId="1BE93CEF" wp14:editId="71D81E95">
+              <wp:anchor distT="0" distB="0" distL="114300" distR="114300" simplePos="0" relativeHeight="251664384" behindDoc="0" locked="0" layoutInCell="1" allowOverlap="1" wp14:anchorId="1BE93CEF" wp14:editId="447C4CC7">
                 <wp:simplePos x="0" y="0"/>
                 <wp:positionH relativeFrom="column">
                   <wp:posOffset>1495425</wp:posOffset>
@@ -2338,6 +2704,18 @@
                           <a:schemeClr val="lt1"/>
                         </a:fontRef>
                       </wps:style>
+                      <wps:txbx>
+                        <w:txbxContent>
+                          <w:p>
+                            <w:pPr>
+                              <w:jc w:val="center"/>
+                            </w:pPr>
+                            <w:r>
+                              <w:t>IIS</w:t>
+                            </w:r>
+                          </w:p>
+                        </w:txbxContent>
+                      </wps:txbx>
                       <wps:bodyPr rot="0" spcFirstLastPara="0" vertOverflow="overflow" horzOverflow="overflow" vert="horz" wrap="square" lIns="91440" tIns="45720" rIns="91440" bIns="45720" numCol="1" spcCol="0" rtlCol="0" fromWordArt="0" anchor="ctr" anchorCtr="0" forceAA="0" compatLnSpc="1">
                         <a:prstTxWarp prst="textNoShape">
                           <a:avLst/>
@@ -2355,8 +2733,20 @@
           </mc:Choice>
           <mc:Fallback>
             <w:pict>
-              <v:oval w14:anchorId="646351F5" id="Oval 6" o:spid="_x0000_s1026" style="position:absolute;margin-left:117.75pt;margin-top:29.25pt;width:42pt;height:42.75pt;z-index:251664384;visibility:visible;mso-wrap-style:square;mso-width-percent:0;mso-wrap-distance-left:9pt;mso-wrap-distance-top:0;mso-wrap-distance-right:9pt;mso-wrap-distance-bottom:0;mso-position-horizontal:absolute;mso-position-horizontal-relative:text;mso-position-vertical:absolute;mso-position-vertical-relative:text;mso-width-percent:0;mso-width-relative:margin;v-text-anchor:middle" o:gfxdata="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" fillcolor="#c45911 [2405]" strokecolor="#1f3763 [1604]" strokeweight="1pt">
+              <v:oval w14:anchorId="1BE93CEF" id="Oval 6" o:spid="_x0000_s1040" style="position:absolute;margin-left:117.75pt;margin-top:29.25pt;width:42pt;height:42.75pt;z-index:251664384;visibility:visible;mso-wrap-style:square;mso-width-percent:0;mso-wrap-distance-left:9pt;mso-wrap-distance-top:0;mso-wrap-distance-right:9pt;mso-wrap-distance-bottom:0;mso-position-horizontal:absolute;mso-position-horizontal-relative:text;mso-position-vertical:absolute;mso-position-vertical-relative:text;mso-width-percent:0;mso-width-relative:margin;v-text-anchor:middle" o:gfxdata="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" fillcolor="#c45911 [2405]" strokecolor="#1f3763 [1604]" strokeweight="1pt">
                 <v:stroke joinstyle="miter"/>
+                <v:textbox>
+                  <w:txbxContent>
+                    <w:p>
+                      <w:pPr>
+                        <w:jc w:val="center"/>
+                      </w:pPr>
+                      <w:r>
+                        <w:t>IIS</w:t>
+                      </w:r>
+                    </w:p>
+                  </w:txbxContent>
+                </v:textbox>
               </v:oval>
             </w:pict>
           </mc:Fallback>
@@ -2503,7 +2893,7 @@
           </mc:Choice>
           <mc:Fallback>
             <w:pict>
-              <v:shape w14:anchorId="2844B5EC" id="Text Box 5" o:spid="_x0000_s1040" type="#_x0000_t202" style="position:absolute;margin-left:255.75pt;margin-top:177.4pt;width:118.9pt;height:24.75pt;z-index:251663360;visibility:visible;mso-wrap-style:square;mso-wrap-distance-left:9pt;mso-wrap-distance-top:0;mso-wrap-distance-right:9pt;mso-wrap-distance-bottom:0;mso-position-horizontal:absolute;mso-position-horizontal-relative:text;mso-position-vertical:absolute;mso-position-vertical-relative:text;v-text-anchor:top" o:gfxdata="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" fillcolor="white [3201]" strokeweight=".5pt">
+              <v:shape w14:anchorId="2844B5EC" id="Text Box 5" o:spid="_x0000_s1041" type="#_x0000_t202" style="position:absolute;margin-left:255.75pt;margin-top:177.4pt;width:118.9pt;height:24.75pt;z-index:251663360;visibility:visible;mso-wrap-style:square;mso-wrap-distance-left:9pt;mso-wrap-distance-top:0;mso-wrap-distance-right:9pt;mso-wrap-distance-bottom:0;mso-position-horizontal:absolute;mso-position-horizontal-relative:text;mso-position-vertical:absolute;mso-position-vertical-relative:text;v-text-anchor:top" o:gfxdata="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" fillcolor="white [3201]" strokeweight=".5pt">
                 <v:textbox>
                   <w:txbxContent>
                     <w:p>
